--- a/Super shop database system Proposal .docx
+++ b/Super shop database system Proposal .docx
@@ -213,20 +213,20 @@
         <w:pStyle w:val="Normal2"/>
         <w:jc w:val="center"/>
         <w:rPr>
-          <w:rFonts w:ascii="Times New Roman" w:eastAsia="Times New Roman" w:hAnsi="Times New Roman" w:cs="Times New Roman"/>
-          <w:b/>
-          <w:sz w:val="28"/>
-          <w:szCs w:val="28"/>
-        </w:rPr>
-      </w:pPr>
-      <w:r>
-        <w:rPr>
-          <w:rFonts w:ascii="Times New Roman" w:eastAsia="Times New Roman" w:hAnsi="Times New Roman" w:cs="Times New Roman"/>
-          <w:b/>
-          <w:sz w:val="28"/>
-          <w:szCs w:val="28"/>
-        </w:rPr>
-        <w:t>PROJECT PROPOSAL</w:t>
+          <w:b/>
+          <w:bCs/>
+          <w:sz w:val="36"/>
+          <w:szCs w:val="36"/>
+        </w:rPr>
+      </w:pPr>
+      <w:r>
+        <w:rPr>
+          <w:b/>
+          <w:bCs/>
+          <w:sz w:val="36"/>
+          <w:szCs w:val="36"/>
+        </w:rPr>
+        <w:t>Super shop database system.</w:t>
       </w:r>
     </w:p>
     <w:p>
@@ -675,7 +675,7 @@
           <w:sz w:val="30"/>
           <w:szCs w:val="30"/>
         </w:rPr>
-        <w:t>2</w:t>
+        <w:t>08</w:t>
       </w:r>
       <w:r>
         <w:rPr>
@@ -693,7 +693,7 @@
           <w:sz w:val="30"/>
           <w:szCs w:val="30"/>
         </w:rPr>
-        <w:t>8</w:t>
+        <w:t>6</w:t>
       </w:r>
       <w:r>
         <w:rPr>
@@ -997,21 +997,21 @@
       <w:pPr>
         <w:pStyle w:val="Normal2"/>
         <w:rPr>
-          <w:sz w:val="24"/>
-          <w:szCs w:val="24"/>
-        </w:rPr>
-      </w:pPr>
-      <w:r>
-        <w:rPr>
-          <w:sz w:val="24"/>
-          <w:szCs w:val="24"/>
+          <w:sz w:val="28"/>
+          <w:szCs w:val="28"/>
+        </w:rPr>
+      </w:pPr>
+      <w:r>
+        <w:rPr>
+          <w:sz w:val="28"/>
+          <w:szCs w:val="28"/>
         </w:rPr>
         <w:t>Super shop database system</w:t>
       </w:r>
       <w:r>
         <w:rPr>
-          <w:sz w:val="24"/>
-          <w:szCs w:val="24"/>
+          <w:sz w:val="28"/>
+          <w:szCs w:val="28"/>
         </w:rPr>
         <w:t>.</w:t>
       </w:r>
@@ -1020,8 +1020,8 @@
       <w:pPr>
         <w:pStyle w:val="Normal2"/>
         <w:rPr>
-          <w:sz w:val="24"/>
-          <w:szCs w:val="24"/>
+          <w:sz w:val="28"/>
+          <w:szCs w:val="28"/>
         </w:rPr>
       </w:pPr>
     </w:p>
@@ -1030,6 +1030,45 @@
         <w:pStyle w:val="Normal1"/>
         <w:rPr>
           <w:b/>
+          <w:sz w:val="28"/>
+          <w:szCs w:val="28"/>
+        </w:rPr>
+      </w:pPr>
+      <w:r>
+        <w:rPr>
+          <w:b/>
+          <w:sz w:val="28"/>
+          <w:szCs w:val="28"/>
+        </w:rPr>
+        <w:t>2. INTRODUCTION</w:t>
+      </w:r>
+    </w:p>
+    <w:p>
+      <w:pPr>
+        <w:pStyle w:val="Normal2"/>
+        <w:rPr>
+          <w:sz w:val="28"/>
+          <w:szCs w:val="28"/>
+        </w:rPr>
+      </w:pPr>
+      <w:r>
+        <w:rPr>
+          <w:sz w:val="28"/>
+          <w:szCs w:val="28"/>
+        </w:rPr>
+        <w:t>This project is about building a database for a Super Shop using SQL. The database will help store and manage information about products, customers, and sales in an organized way. It will make the work easier, faster, and more accurate by replacing manual records with a digital system. This system will also help the shop grow by keeping everything in order.</w:t>
+      </w:r>
+    </w:p>
+    <w:p>
+      <w:pPr>
+        <w:pStyle w:val="Normal2"/>
+      </w:pPr>
+    </w:p>
+    <w:p>
+      <w:pPr>
+        <w:pStyle w:val="Normal1"/>
+        <w:rPr>
+          <w:b/>
           <w:sz w:val="26"/>
           <w:szCs w:val="26"/>
         </w:rPr>
@@ -1040,33 +1079,95 @@
           <w:sz w:val="26"/>
           <w:szCs w:val="26"/>
         </w:rPr>
-        <w:t>2. INTRODUCTION</w:t>
+        <w:t xml:space="preserve">3. PROBLEM STATEMENT AND MOTIVATION </w:t>
       </w:r>
     </w:p>
     <w:p>
       <w:pPr>
         <w:pStyle w:val="Normal2"/>
         <w:rPr>
-          <w:sz w:val="24"/>
-          <w:szCs w:val="24"/>
-        </w:rPr>
-      </w:pPr>
-      <w:r>
-        <w:rPr>
-          <w:sz w:val="24"/>
-          <w:szCs w:val="24"/>
-        </w:rPr>
-        <w:t>This project is about building a database for a Super Shop using SQL. The database will help store and manage information about products, customers, and sales in an organized way. It will make the work easier, faster, and more accurate by replacing manual records with a digital system. This system will also help the shop grow by keeping everything in order.</w:t>
+          <w:sz w:val="28"/>
+          <w:szCs w:val="28"/>
+        </w:rPr>
+      </w:pPr>
+      <w:r>
+        <w:rPr>
+          <w:bCs/>
+          <w:sz w:val="28"/>
+          <w:szCs w:val="28"/>
+        </w:rPr>
+        <w:t>Problem statement:</w:t>
+      </w:r>
+      <w:r>
+        <w:rPr>
+          <w:sz w:val="28"/>
+          <w:szCs w:val="28"/>
+        </w:rPr>
+        <w:t xml:space="preserve"> </w:t>
+      </w:r>
+      <w:r>
+        <w:rPr>
+          <w:sz w:val="28"/>
+          <w:szCs w:val="28"/>
+        </w:rPr>
+        <w:t>In many shops, data is stored manually. This causes errors, slow service, and missing data.</w:t>
+      </w:r>
+      <w:r>
+        <w:rPr>
+          <w:sz w:val="28"/>
+          <w:szCs w:val="28"/>
+        </w:rPr>
+        <w:br/>
+      </w:r>
+      <w:r>
+        <w:rPr>
+          <w:bCs/>
+          <w:sz w:val="28"/>
+          <w:szCs w:val="28"/>
+        </w:rPr>
+        <w:t>Motivation:</w:t>
+      </w:r>
+      <w:r>
+        <w:rPr>
+          <w:sz w:val="28"/>
+          <w:szCs w:val="28"/>
+        </w:rPr>
+        <w:t xml:space="preserve"> </w:t>
+      </w:r>
+      <w:r>
+        <w:rPr>
+          <w:sz w:val="28"/>
+          <w:szCs w:val="28"/>
+        </w:rPr>
+        <w:t xml:space="preserve">The motivation for </w:t>
+      </w:r>
+      <w:r>
+        <w:rPr>
+          <w:sz w:val="28"/>
+          <w:szCs w:val="28"/>
+        </w:rPr>
+        <w:t xml:space="preserve">this project is to build a </w:t>
+      </w:r>
+      <w:r>
+        <w:rPr>
+          <w:sz w:val="28"/>
+          <w:szCs w:val="28"/>
+        </w:rPr>
+        <w:t>system where all data is connected, easy to update, and ready for future growth.</w:t>
       </w:r>
     </w:p>
     <w:p>
       <w:pPr>
         <w:pStyle w:val="Normal2"/>
+        <w:rPr>
+          <w:sz w:val="28"/>
+          <w:szCs w:val="28"/>
+        </w:rPr>
       </w:pPr>
     </w:p>
     <w:p>
       <w:pPr>
-        <w:pStyle w:val="Normal1"/>
+        <w:pStyle w:val="Normal2"/>
         <w:rPr>
           <w:b/>
           <w:sz w:val="26"/>
@@ -1079,132 +1180,15 @@
           <w:sz w:val="26"/>
           <w:szCs w:val="26"/>
         </w:rPr>
-        <w:t xml:space="preserve">3. PROBLEM STATEMENT AND MOTIVATION </w:t>
-      </w:r>
-    </w:p>
-    <w:p>
-      <w:pPr>
-        <w:pStyle w:val="Normal2"/>
-        <w:rPr>
-          <w:sz w:val="24"/>
-          <w:szCs w:val="24"/>
-        </w:rPr>
-      </w:pPr>
-      <w:r>
-        <w:rPr>
-          <w:b/>
-          <w:sz w:val="24"/>
-          <w:szCs w:val="24"/>
-        </w:rPr>
-        <w:t>Problem statement:</w:t>
-      </w:r>
-      <w:r>
-        <w:rPr>
-          <w:sz w:val="24"/>
-          <w:szCs w:val="24"/>
-        </w:rPr>
-        <w:t xml:space="preserve"> </w:t>
-      </w:r>
-      <w:r>
-        <w:rPr>
-          <w:sz w:val="24"/>
-          <w:szCs w:val="24"/>
-        </w:rPr>
-        <w:t>In many shops, data is stored manually. This causes errors, slow service, and missing data.</w:t>
-      </w:r>
-      <w:r>
-        <w:rPr>
-          <w:sz w:val="24"/>
-          <w:szCs w:val="24"/>
-        </w:rPr>
-        <w:br/>
-      </w:r>
-      <w:r>
-        <w:rPr>
-          <w:b/>
-          <w:sz w:val="24"/>
-          <w:szCs w:val="24"/>
-        </w:rPr>
-        <w:t>Motivation:</w:t>
-      </w:r>
-      <w:r>
-        <w:rPr>
-          <w:sz w:val="24"/>
-          <w:szCs w:val="24"/>
-        </w:rPr>
-        <w:t xml:space="preserve"> </w:t>
-      </w:r>
-      <w:r>
-        <w:rPr>
-          <w:sz w:val="24"/>
-          <w:szCs w:val="24"/>
-        </w:rPr>
-        <w:t xml:space="preserve">The motivation for </w:t>
-      </w:r>
-      <w:r>
-        <w:rPr>
-          <w:sz w:val="24"/>
-          <w:szCs w:val="24"/>
-        </w:rPr>
-        <w:t xml:space="preserve">this project is to build a </w:t>
-      </w:r>
-      <w:r>
-        <w:rPr>
-          <w:sz w:val="24"/>
-          <w:szCs w:val="24"/>
-        </w:rPr>
-        <w:t>system where all data is connected, easy to update, and ready for future growth.</w:t>
-      </w:r>
-    </w:p>
-    <w:p>
-      <w:pPr>
-        <w:pStyle w:val="Normal2"/>
-      </w:pPr>
-    </w:p>
-    <w:p>
-      <w:pPr>
-        <w:pStyle w:val="Normal2"/>
+        <w:t>4</w:t>
+      </w:r>
+      <w:r>
         <w:rPr>
           <w:b/>
           <w:sz w:val="26"/>
           <w:szCs w:val="26"/>
         </w:rPr>
-      </w:pPr>
-      <w:r>
-        <w:rPr>
-          <w:b/>
-          <w:sz w:val="26"/>
-          <w:szCs w:val="26"/>
-        </w:rPr>
-        <w:t>4</w:t>
-      </w:r>
-      <w:r>
-        <w:rPr>
-          <w:b/>
-          <w:sz w:val="26"/>
-          <w:szCs w:val="26"/>
-        </w:rPr>
         <w:t>. OBJECTIVES</w:t>
-      </w:r>
-    </w:p>
-    <w:p>
-      <w:pPr>
-        <w:pStyle w:val="Normal2"/>
-        <w:numPr>
-          <w:ilvl w:val="0"/>
-          <w:numId w:val="3"/>
-        </w:numPr>
-        <w:rPr>
-          <w:sz w:val="24"/>
-          <w:szCs w:val="24"/>
-        </w:rPr>
-      </w:pPr>
-      <w:r>
-        <w:rPr>
-          <w:sz w:val="24"/>
-          <w:szCs w:val="24"/>
-        </w:rPr>
-        <w:t>To create a database that can manage customers, products, and sales easily.</w:t>
       </w:r>
     </w:p>
     <w:p>
@@ -1212,251 +1196,50 @@
         <w:pStyle w:val="NormalWeb"/>
         <w:numPr>
           <w:ilvl w:val="0"/>
-          <w:numId w:val="3"/>
+          <w:numId w:val="15"/>
         </w:numPr>
         <w:rPr>
           <w:rFonts w:ascii="Arial" w:hAnsi="Arial" w:cs="Arial"/>
+          <w:sz w:val="28"/>
+          <w:szCs w:val="28"/>
         </w:rPr>
       </w:pPr>
       <w:r>
         <w:rPr>
           <w:rFonts w:ascii="Arial" w:hAnsi="Arial" w:cs="Arial"/>
-        </w:rPr>
-        <w:t>To ensure data is organized, error-free,</w:t>
-      </w:r>
-      <w:r>
-        <w:rPr>
-          <w:rFonts w:ascii="Arial" w:hAnsi="Arial" w:cs="Arial"/>
-        </w:rPr>
-        <w:t xml:space="preserve"> and easy to access using SQL.</w:t>
-      </w:r>
-    </w:p>
-    <w:p>
-      <w:pPr>
-        <w:pStyle w:val="Normal1"/>
-        <w:rPr>
-          <w:b/>
-          <w:sz w:val="26"/>
-          <w:szCs w:val="26"/>
-        </w:rPr>
-      </w:pPr>
-      <w:r>
-        <w:rPr>
-          <w:b/>
-          <w:sz w:val="26"/>
-          <w:szCs w:val="26"/>
-        </w:rPr>
-        <w:t>5. RELATIVE STUDY</w:t>
-      </w:r>
-    </w:p>
-    <w:tbl>
-      <w:tblPr>
-        <w:tblStyle w:val="TableGrid"/>
-        <w:tblW w:w="0" w:type="auto"/>
-        <w:tblInd w:w="378" w:type="dxa"/>
-        <w:tblLook w:val="04A0" w:firstRow="1" w:lastRow="0" w:firstColumn="1" w:lastColumn="0" w:noHBand="0" w:noVBand="1"/>
-      </w:tblPr>
-      <w:tblGrid>
-        <w:gridCol w:w="1996"/>
-        <w:gridCol w:w="2374"/>
-        <w:gridCol w:w="2374"/>
-      </w:tblGrid>
-      <w:tr>
-        <w:trPr>
-          <w:trHeight w:val="294"/>
-        </w:trPr>
-        <w:tc>
-          <w:tcPr>
-            <w:tcW w:w="1996" w:type="dxa"/>
-          </w:tcPr>
-          <w:p>
-            <w:pPr>
-              <w:pStyle w:val="Normal2"/>
-              <w:jc w:val="center"/>
-            </w:pPr>
-            <w:r>
-              <w:t>Software Name</w:t>
-            </w:r>
-          </w:p>
-        </w:tc>
-        <w:tc>
-          <w:tcPr>
-            <w:tcW w:w="2374" w:type="dxa"/>
-          </w:tcPr>
-          <w:p>
-            <w:pPr>
-              <w:pStyle w:val="Normal2"/>
-              <w:jc w:val="center"/>
-            </w:pPr>
-            <w:proofErr w:type="spellStart"/>
-            <w:r>
-              <w:t>Spacific</w:t>
-            </w:r>
-            <w:proofErr w:type="spellEnd"/>
-            <w:r>
-              <w:t xml:space="preserve"> Work</w:t>
-            </w:r>
-          </w:p>
-        </w:tc>
-        <w:tc>
-          <w:tcPr>
-            <w:tcW w:w="2374" w:type="dxa"/>
-          </w:tcPr>
-          <w:p>
-            <w:pPr>
-              <w:pStyle w:val="Normal2"/>
-              <w:jc w:val="center"/>
-            </w:pPr>
-            <w:r>
-              <w:t>Limitation</w:t>
-            </w:r>
-          </w:p>
-        </w:tc>
-      </w:tr>
-      <w:tr>
-        <w:trPr>
-          <w:trHeight w:val="307"/>
-        </w:trPr>
-        <w:tc>
-          <w:tcPr>
-            <w:tcW w:w="1996" w:type="dxa"/>
-          </w:tcPr>
-          <w:p>
-            <w:pPr>
-              <w:pStyle w:val="Normal2"/>
-              <w:jc w:val="center"/>
-            </w:pPr>
-            <w:proofErr w:type="spellStart"/>
-            <w:r>
-              <w:t>Shwapno</w:t>
-            </w:r>
-            <w:proofErr w:type="spellEnd"/>
-          </w:p>
-        </w:tc>
-        <w:tc>
-          <w:tcPr>
-            <w:tcW w:w="2374" w:type="dxa"/>
-          </w:tcPr>
-          <w:p>
-            <w:pPr>
-              <w:pStyle w:val="Normal2"/>
-              <w:jc w:val="center"/>
-            </w:pPr>
-            <w:r>
-              <w:t>Store website data</w:t>
-            </w:r>
-          </w:p>
-        </w:tc>
-        <w:tc>
-          <w:tcPr>
-            <w:tcW w:w="2374" w:type="dxa"/>
-          </w:tcPr>
-          <w:p>
-            <w:pPr>
-              <w:pStyle w:val="Normal2"/>
-              <w:jc w:val="center"/>
-            </w:pPr>
-            <w:r>
-              <w:t>Don’t show the stock for customers</w:t>
-            </w:r>
-          </w:p>
-        </w:tc>
-      </w:tr>
-    </w:tbl>
-    <w:p>
-      <w:pPr>
-        <w:pStyle w:val="Normal2"/>
-        <w:rPr>
-          <w:b/>
-          <w:sz w:val="24"/>
-          <w:szCs w:val="24"/>
-        </w:rPr>
-      </w:pPr>
-    </w:p>
-    <w:p>
-      <w:pPr>
-        <w:pStyle w:val="Normal2"/>
-        <w:ind w:left="720"/>
-        <w:rPr>
-          <w:b/>
-        </w:rPr>
-      </w:pPr>
-    </w:p>
-    <w:p>
-      <w:pPr>
-        <w:pStyle w:val="Normal2"/>
-        <w:rPr>
-          <w:b/>
-          <w:sz w:val="26"/>
-          <w:szCs w:val="26"/>
-        </w:rPr>
-      </w:pPr>
-      <w:r>
-        <w:rPr>
-          <w:b/>
-          <w:sz w:val="26"/>
-          <w:szCs w:val="26"/>
-        </w:rPr>
-        <w:t>6</w:t>
-      </w:r>
-      <w:r>
-        <w:rPr>
-          <w:b/>
-          <w:sz w:val="26"/>
-          <w:szCs w:val="26"/>
-        </w:rPr>
-        <w:t>. P</w:t>
-      </w:r>
-      <w:r>
-        <w:rPr>
-          <w:b/>
-          <w:sz w:val="26"/>
-          <w:szCs w:val="26"/>
-        </w:rPr>
-        <w:t xml:space="preserve">ROCEDURE </w:t>
-      </w:r>
-    </w:p>
-    <w:p>
-      <w:pPr>
-        <w:pStyle w:val="NormalWeb"/>
-        <w:rPr>
-          <w:rFonts w:ascii="Arial" w:hAnsi="Arial" w:cs="Arial"/>
-        </w:rPr>
-      </w:pPr>
-      <w:r>
-        <w:rPr>
-          <w:rFonts w:ascii="Arial" w:hAnsi="Arial" w:cs="Arial"/>
-        </w:rPr>
-        <w:t xml:space="preserve"> </w:t>
-      </w:r>
-      <w:proofErr w:type="spellStart"/>
-      <w:r>
-        <w:rPr>
-          <w:rFonts w:ascii="Arial" w:hAnsi="Arial" w:cs="Arial"/>
-          <w:b/>
-        </w:rPr>
-        <w:t>i</w:t>
-      </w:r>
-      <w:proofErr w:type="spellEnd"/>
-      <w:r>
-        <w:rPr>
-          <w:rFonts w:ascii="Arial" w:hAnsi="Arial" w:cs="Arial"/>
-          <w:b/>
-        </w:rPr>
-        <w:t>.</w:t>
-      </w:r>
-      <w:r>
-        <w:rPr>
-          <w:rFonts w:ascii="Arial" w:hAnsi="Arial" w:cs="Arial"/>
-        </w:rPr>
-        <w:t xml:space="preserve"> </w:t>
+          <w:sz w:val="28"/>
+          <w:szCs w:val="28"/>
+        </w:rPr>
+        <w:t xml:space="preserve">Design an </w:t>
       </w:r>
       <w:r>
         <w:rPr>
           <w:rStyle w:val="Strong"/>
           <w:rFonts w:ascii="Arial" w:hAnsi="Arial" w:cs="Arial"/>
-        </w:rPr>
-        <w:t>Design the Tables</w:t>
+          <w:b w:val="0"/>
+          <w:bCs w:val="0"/>
+          <w:sz w:val="28"/>
+          <w:szCs w:val="28"/>
+        </w:rPr>
+        <w:t>Entity-Relationship Diagram (ERD)</w:t>
+      </w:r>
+      <w:r>
+        <w:rPr>
+          <w:rFonts w:ascii="Arial" w:hAnsi="Arial" w:cs="Arial"/>
+          <w:b/>
+          <w:bCs/>
+          <w:sz w:val="28"/>
+          <w:szCs w:val="28"/>
+        </w:rPr>
+        <w:t xml:space="preserve"> </w:t>
+      </w:r>
+      <w:r>
+        <w:rPr>
+          <w:rFonts w:ascii="Arial" w:hAnsi="Arial" w:cs="Arial"/>
+          <w:sz w:val="28"/>
+          <w:szCs w:val="28"/>
+        </w:rPr>
+        <w:t>and convert it into a fully normalized relational schema.</w:t>
       </w:r>
     </w:p>
     <w:p>
@@ -1464,29 +1247,21 @@
         <w:pStyle w:val="NormalWeb"/>
         <w:numPr>
           <w:ilvl w:val="0"/>
-          <w:numId w:val="5"/>
+          <w:numId w:val="15"/>
         </w:numPr>
         <w:rPr>
           <w:rFonts w:ascii="Arial" w:hAnsi="Arial" w:cs="Arial"/>
+          <w:sz w:val="28"/>
+          <w:szCs w:val="28"/>
         </w:rPr>
       </w:pPr>
       <w:r>
         <w:rPr>
           <w:rFonts w:ascii="Arial" w:hAnsi="Arial" w:cs="Arial"/>
-        </w:rPr>
-        <w:t>Identify the main entities (like Products, Customers, Orders</w:t>
-      </w:r>
-      <w:r>
-        <w:rPr>
-          <w:rFonts w:ascii="Arial" w:hAnsi="Arial" w:cs="Arial"/>
-        </w:rPr>
-        <w:t xml:space="preserve"> etc</w:t>
-      </w:r>
-      <w:r>
-        <w:rPr>
-          <w:rFonts w:ascii="Arial" w:hAnsi="Arial" w:cs="Arial"/>
-        </w:rPr>
-        <w:t>).</w:t>
+          <w:sz w:val="28"/>
+          <w:szCs w:val="28"/>
+        </w:rPr>
+        <w:t>Implement the relational schema using SQL to create, insert, and query the database.</w:t>
       </w:r>
     </w:p>
     <w:p>
@@ -1494,112 +1269,160 @@
         <w:pStyle w:val="NormalWeb"/>
         <w:numPr>
           <w:ilvl w:val="0"/>
-          <w:numId w:val="5"/>
+          <w:numId w:val="15"/>
         </w:numPr>
         <w:rPr>
           <w:rFonts w:ascii="Arial" w:hAnsi="Arial" w:cs="Arial"/>
+          <w:sz w:val="28"/>
+          <w:szCs w:val="28"/>
         </w:rPr>
       </w:pPr>
       <w:r>
         <w:rPr>
           <w:rFonts w:ascii="Arial" w:hAnsi="Arial" w:cs="Arial"/>
-        </w:rPr>
-        <w:t xml:space="preserve">Identify </w:t>
-      </w:r>
-      <w:r>
-        <w:rPr>
+          <w:sz w:val="28"/>
+          <w:szCs w:val="28"/>
+        </w:rPr>
+        <w:t xml:space="preserve">Demonstrate the use of </w:t>
+      </w:r>
+      <w:r>
+        <w:rPr>
+          <w:rStyle w:val="Strong"/>
           <w:rFonts w:ascii="Arial" w:hAnsi="Arial" w:cs="Arial"/>
-        </w:rPr>
-        <w:t xml:space="preserve">the </w:t>
+          <w:b w:val="0"/>
+          <w:bCs w:val="0"/>
+          <w:sz w:val="28"/>
+          <w:szCs w:val="28"/>
+        </w:rPr>
+        <w:t>joins, views, triggers, stored procedures</w:t>
       </w:r>
       <w:r>
         <w:rPr>
           <w:rFonts w:ascii="Arial" w:hAnsi="Arial" w:cs="Arial"/>
-        </w:rPr>
-        <w:t>attribu</w:t>
+          <w:b/>
+          <w:bCs/>
+          <w:sz w:val="28"/>
+          <w:szCs w:val="28"/>
+        </w:rPr>
+        <w:t xml:space="preserve">, </w:t>
       </w:r>
       <w:r>
         <w:rPr>
           <w:rFonts w:ascii="Arial" w:hAnsi="Arial" w:cs="Arial"/>
-        </w:rPr>
-        <w:t>tes for each table</w:t>
-      </w:r>
-      <w:r>
-        <w:rPr>
+          <w:sz w:val="28"/>
+          <w:szCs w:val="28"/>
+        </w:rPr>
+        <w:t xml:space="preserve">and </w:t>
+      </w:r>
+      <w:r>
+        <w:rPr>
+          <w:rStyle w:val="Strong"/>
           <w:rFonts w:ascii="Arial" w:hAnsi="Arial" w:cs="Arial"/>
-        </w:rPr>
-        <w:t>.</w:t>
+          <w:b w:val="0"/>
+          <w:bCs w:val="0"/>
+          <w:sz w:val="28"/>
+          <w:szCs w:val="28"/>
+        </w:rPr>
+        <w:t>data integrity constraints</w:t>
+      </w:r>
+      <w:r>
+        <w:rPr>
+          <w:rFonts w:ascii="Arial" w:hAnsi="Arial" w:cs="Arial"/>
+          <w:sz w:val="28"/>
+          <w:szCs w:val="28"/>
+        </w:rPr>
+        <w:t xml:space="preserve"> to simulate real-world operations of a super shop.</w:t>
       </w:r>
     </w:p>
     <w:p>
       <w:pPr>
-        <w:pStyle w:val="NormalWeb"/>
-        <w:rPr>
-          <w:rFonts w:ascii="Arial" w:hAnsi="Arial" w:cs="Arial"/>
-        </w:rPr>
-      </w:pPr>
-      <w:r>
-        <w:rPr>
-          <w:rStyle w:val="Strong"/>
-          <w:rFonts w:ascii="Arial" w:hAnsi="Arial" w:cs="Arial"/>
-        </w:rPr>
-        <w:t>ii</w:t>
-      </w:r>
-      <w:r>
-        <w:rPr>
-          <w:rStyle w:val="Strong"/>
-          <w:rFonts w:ascii="Arial" w:hAnsi="Arial" w:cs="Arial"/>
-        </w:rPr>
-        <w:t xml:space="preserve">. </w:t>
-      </w:r>
-      <w:r>
-        <w:rPr>
-          <w:rStyle w:val="Strong"/>
-          <w:rFonts w:ascii="Arial" w:hAnsi="Arial" w:cs="Arial"/>
-        </w:rPr>
-        <w:t>Set Primary and Foreign Keys</w:t>
+        <w:jc w:val="both"/>
+        <w:rPr>
+          <w:rFonts w:ascii="Times New Roman" w:eastAsia="Times New Roman" w:hAnsi="Times New Roman" w:cs="Times New Roman"/>
+          <w:sz w:val="24"/>
+          <w:szCs w:val="24"/>
+        </w:rPr>
+      </w:pPr>
+      <w:r>
+        <w:rPr>
+          <w:rFonts w:ascii="Times New Roman" w:eastAsia="Times New Roman" w:hAnsi="Times New Roman" w:cs="Times New Roman"/>
+          <w:b/>
+          <w:sz w:val="24"/>
+          <w:szCs w:val="24"/>
+        </w:rPr>
+        <w:t>5.</w:t>
+      </w:r>
+      <w:r>
+        <w:rPr>
+          <w:rFonts w:ascii="Times New Roman" w:eastAsia="Times New Roman" w:hAnsi="Times New Roman" w:cs="Times New Roman"/>
+          <w:b/>
+          <w:sz w:val="28"/>
+          <w:szCs w:val="28"/>
+        </w:rPr>
+        <w:t>TOOLS&amp; TECHNOLOGIES</w:t>
       </w:r>
     </w:p>
     <w:p>
       <w:pPr>
-        <w:pStyle w:val="NormalWeb"/>
-        <w:numPr>
-          <w:ilvl w:val="0"/>
-          <w:numId w:val="6"/>
-        </w:numPr>
-        <w:rPr>
-          <w:rFonts w:ascii="Arial" w:hAnsi="Arial" w:cs="Arial"/>
-        </w:rPr>
-      </w:pPr>
-      <w:r>
-        <w:rPr>
-          <w:rFonts w:ascii="Arial" w:hAnsi="Arial" w:cs="Arial"/>
-        </w:rPr>
-        <w:t>Assign primary keys to uniquely identify each row in a table.</w:t>
+        <w:pStyle w:val="ListParagraph"/>
+        <w:jc w:val="both"/>
+        <w:rPr>
+          <w:rFonts w:ascii="Times New Roman" w:eastAsia="Times New Roman" w:hAnsi="Times New Roman" w:cs="Times New Roman"/>
+          <w:color w:val="333333"/>
+          <w:sz w:val="24"/>
+          <w:szCs w:val="24"/>
+        </w:rPr>
+      </w:pPr>
+      <w:r>
+        <w:rPr>
+          <w:rStyle w:val="Strong"/>
+          <w:b w:val="0"/>
+          <w:bCs w:val="0"/>
+          <w:sz w:val="28"/>
+          <w:szCs w:val="28"/>
+        </w:rPr>
+        <w:t>Tools1</w:t>
+      </w:r>
+      <w:r>
+        <w:rPr>
+          <w:sz w:val="28"/>
+          <w:szCs w:val="28"/>
+        </w:rPr>
+        <w:t>: MySQL / Microsoft SQL Server</w:t>
+      </w:r>
+      <w:r>
+        <w:t>.</w:t>
       </w:r>
     </w:p>
     <w:p>
       <w:pPr>
         <w:pStyle w:val="NormalWeb"/>
-        <w:numPr>
-          <w:ilvl w:val="0"/>
-          <w:numId w:val="6"/>
-        </w:numPr>
-        <w:rPr>
-          <w:rFonts w:ascii="Arial" w:hAnsi="Arial" w:cs="Arial"/>
-        </w:rPr>
-      </w:pPr>
-      <w:r>
-        <w:rPr>
-          <w:rFonts w:ascii="Arial" w:hAnsi="Arial" w:cs="Arial"/>
-        </w:rPr>
-        <w:t>Use foreign keys t</w:t>
-      </w:r>
-      <w:r>
-        <w:rPr>
-          <w:rFonts w:ascii="Arial" w:hAnsi="Arial" w:cs="Arial"/>
-        </w:rPr>
-        <w:t>o connect related tables.</w:t>
+        <w:rPr>
+          <w:b/>
+          <w:bCs/>
+        </w:rPr>
+      </w:pPr>
+      <w:r>
+        <w:rPr>
+          <w:b/>
+          <w:bCs/>
+        </w:rPr>
+        <w:t>6.</w:t>
+      </w:r>
+      <w:r>
+        <w:rPr>
+          <w:b/>
+          <w:bCs/>
+          <w:lang w:eastAsia="en-AU"/>
+        </w:rPr>
+        <w:t xml:space="preserve"> </w:t>
+      </w:r>
+      <w:r>
+        <w:rPr>
+          <w:b/>
+          <w:bCs/>
+        </w:rPr>
+        <w:t>CONCLUSION</w:t>
       </w:r>
     </w:p>
     <w:p>
@@ -1611,177 +1434,37 @@
       </w:pPr>
       <w:r>
         <w:rPr>
-          <w:rStyle w:val="Strong"/>
           <w:rFonts w:ascii="Arial" w:hAnsi="Arial" w:cs="Arial"/>
-        </w:rPr>
-        <w:t>iii</w:t>
-      </w:r>
-      <w:r>
-        <w:rPr>
-          <w:rStyle w:val="Strong"/>
+          <w:sz w:val="28"/>
+          <w:szCs w:val="28"/>
+        </w:rPr>
+        <w:t xml:space="preserve">The Super Shop Database System project provides hands-on experience in developing a real-world database solution using SQL. By covering key concepts such as normalization, constraints, relationships, and transaction simulation, the project equips students with the essential knowledge required for professional database design and </w:t>
+      </w:r>
+      <w:proofErr w:type="gramStart"/>
+      <w:r>
+        <w:rPr>
           <w:rFonts w:ascii="Arial" w:hAnsi="Arial" w:cs="Arial"/>
-        </w:rPr>
-        <w:t xml:space="preserve">. </w:t>
-      </w:r>
-      <w:r>
-        <w:rPr>
-          <w:rStyle w:val="Strong"/>
+          <w:sz w:val="28"/>
+          <w:szCs w:val="28"/>
+        </w:rPr>
+        <w:t>implementation</w:t>
+      </w:r>
+      <w:r>
+        <w:rPr>
           <w:rFonts w:ascii="Arial" w:hAnsi="Arial" w:cs="Arial"/>
         </w:rPr>
-        <w:t>Insert Data</w:t>
-      </w:r>
+        <w:t>..</w:t>
+      </w:r>
+      <w:proofErr w:type="gramEnd"/>
     </w:p>
     <w:p>
       <w:pPr>
-        <w:pStyle w:val="NormalWeb"/>
-        <w:numPr>
-          <w:ilvl w:val="0"/>
-          <w:numId w:val="7"/>
-        </w:numPr>
-        <w:rPr>
-          <w:rFonts w:ascii="Arial" w:hAnsi="Arial" w:cs="Arial"/>
-        </w:rPr>
-      </w:pPr>
-      <w:r>
-        <w:rPr>
-          <w:rFonts w:ascii="Arial" w:hAnsi="Arial" w:cs="Arial"/>
-        </w:rPr>
-        <w:t>Add</w:t>
-      </w:r>
-      <w:r>
-        <w:rPr>
-          <w:rFonts w:ascii="Arial" w:hAnsi="Arial" w:cs="Arial"/>
-        </w:rPr>
-        <w:t xml:space="preserve"> data into each table using SQL insert operations.</w:t>
-      </w:r>
-    </w:p>
-    <w:p>
-      <w:pPr>
-        <w:pStyle w:val="NormalWeb"/>
-        <w:rPr>
-          <w:rStyle w:val="Strong"/>
-          <w:rFonts w:ascii="Arial" w:hAnsi="Arial" w:cs="Arial"/>
-        </w:rPr>
-      </w:pPr>
-    </w:p>
-    <w:p>
-      <w:pPr>
-        <w:pStyle w:val="NormalWeb"/>
-        <w:rPr>
-          <w:rFonts w:ascii="Arial" w:hAnsi="Arial" w:cs="Arial"/>
-        </w:rPr>
-      </w:pPr>
-      <w:r>
-        <w:rPr>
-          <w:rStyle w:val="Strong"/>
-          <w:rFonts w:ascii="Arial" w:hAnsi="Arial" w:cs="Arial"/>
-        </w:rPr>
-        <w:lastRenderedPageBreak/>
-        <w:t>iv</w:t>
-      </w:r>
-      <w:r>
-        <w:rPr>
-          <w:rStyle w:val="Strong"/>
-          <w:rFonts w:ascii="Arial" w:hAnsi="Arial" w:cs="Arial"/>
-        </w:rPr>
-        <w:t xml:space="preserve">. </w:t>
-      </w:r>
-      <w:r>
-        <w:rPr>
-          <w:rStyle w:val="Strong"/>
-          <w:rFonts w:ascii="Arial" w:hAnsi="Arial" w:cs="Arial"/>
-        </w:rPr>
-        <w:t>Search or Retrieve Data</w:t>
-      </w:r>
-    </w:p>
-    <w:p>
-      <w:pPr>
-        <w:pStyle w:val="NormalWeb"/>
-        <w:numPr>
-          <w:ilvl w:val="0"/>
-          <w:numId w:val="8"/>
-        </w:numPr>
-        <w:rPr>
-          <w:rFonts w:ascii="Arial" w:hAnsi="Arial" w:cs="Arial"/>
-        </w:rPr>
-      </w:pPr>
-      <w:r>
-        <w:rPr>
-          <w:rFonts w:ascii="Arial" w:hAnsi="Arial" w:cs="Arial"/>
-        </w:rPr>
-        <w:t>Use queries to search or view sp</w:t>
-      </w:r>
-      <w:r>
-        <w:rPr>
-          <w:rFonts w:ascii="Arial" w:hAnsi="Arial" w:cs="Arial"/>
-        </w:rPr>
-        <w:t>ecific data based on conditions.</w:t>
-      </w:r>
-    </w:p>
-    <w:p>
-      <w:pPr>
-        <w:pStyle w:val="NormalWeb"/>
-        <w:rPr>
-          <w:rFonts w:ascii="Arial" w:hAnsi="Arial" w:cs="Arial"/>
-        </w:rPr>
-      </w:pPr>
-      <w:r>
-        <w:rPr>
-          <w:rStyle w:val="Strong"/>
-          <w:rFonts w:ascii="Arial" w:hAnsi="Arial" w:cs="Arial"/>
-        </w:rPr>
-        <w:t>v</w:t>
-      </w:r>
-      <w:r>
-        <w:rPr>
-          <w:rStyle w:val="Strong"/>
-          <w:rFonts w:ascii="Arial" w:hAnsi="Arial" w:cs="Arial"/>
-        </w:rPr>
-        <w:t xml:space="preserve">. </w:t>
-      </w:r>
-      <w:r>
-        <w:rPr>
-          <w:rStyle w:val="Strong"/>
-          <w:rFonts w:ascii="Arial" w:hAnsi="Arial" w:cs="Arial"/>
-        </w:rPr>
-        <w:t>Update and Delete Data</w:t>
-      </w:r>
-    </w:p>
-    <w:p>
-      <w:pPr>
-        <w:pStyle w:val="NormalWeb"/>
-        <w:numPr>
-          <w:ilvl w:val="0"/>
-          <w:numId w:val="9"/>
-        </w:numPr>
-        <w:rPr>
-          <w:rFonts w:ascii="Arial" w:hAnsi="Arial" w:cs="Arial"/>
-        </w:rPr>
-      </w:pPr>
-      <w:r>
-        <w:rPr>
-          <w:rFonts w:ascii="Arial" w:hAnsi="Arial" w:cs="Arial"/>
-        </w:rPr>
-        <w:t>Modify existing data</w:t>
-      </w:r>
-      <w:r>
-        <w:rPr>
-          <w:rFonts w:ascii="Arial" w:hAnsi="Arial" w:cs="Arial"/>
-        </w:rPr>
-        <w:t xml:space="preserve"> or </w:t>
-      </w:r>
-      <w:r>
-        <w:rPr>
-          <w:rFonts w:ascii="Arial" w:hAnsi="Arial" w:cs="Arial"/>
-        </w:rPr>
-        <w:t>remove unnecessary data</w:t>
-      </w:r>
-      <w:r>
-        <w:rPr>
-          <w:rFonts w:ascii="Arial" w:hAnsi="Arial" w:cs="Arial"/>
-        </w:rPr>
-        <w:t xml:space="preserve"> when needed.</w:t>
-      </w:r>
+        <w:pStyle w:val="Normal2"/>
+        <w:ind w:left="720"/>
+        <w:rPr>
+          <w:b/>
+        </w:rPr>
+      </w:pPr>
     </w:p>
     <w:p>
       <w:pPr>
@@ -2532,6 +2215,96 @@
     </w:lvl>
   </w:abstractNum>
   <w:abstractNum w:abstractNumId="5" w15:restartNumberingAfterBreak="0">
+    <w:nsid w:val="41D018EF"/>
+    <w:multiLevelType w:val="hybridMultilevel"/>
+    <w:tmpl w:val="751415EA"/>
+    <w:lvl w:ilvl="0" w:tplc="FE465E86">
+      <w:start w:val="1"/>
+      <w:numFmt w:val="decimal"/>
+      <w:lvlText w:val="%1."/>
+      <w:lvlJc w:val="left"/>
+      <w:pPr>
+        <w:ind w:left="720" w:hanging="360"/>
+      </w:pPr>
+      <w:rPr>
+        <w:b/>
+        <w:bCs/>
+      </w:rPr>
+    </w:lvl>
+    <w:lvl w:ilvl="1" w:tplc="0C090019">
+      <w:start w:val="1"/>
+      <w:numFmt w:val="lowerLetter"/>
+      <w:lvlText w:val="%2."/>
+      <w:lvlJc w:val="left"/>
+      <w:pPr>
+        <w:ind w:left="1440" w:hanging="360"/>
+      </w:pPr>
+    </w:lvl>
+    <w:lvl w:ilvl="2" w:tplc="0C09001B">
+      <w:start w:val="1"/>
+      <w:numFmt w:val="lowerRoman"/>
+      <w:lvlText w:val="%3."/>
+      <w:lvlJc w:val="right"/>
+      <w:pPr>
+        <w:ind w:left="2160" w:hanging="180"/>
+      </w:pPr>
+    </w:lvl>
+    <w:lvl w:ilvl="3" w:tplc="0C09000F">
+      <w:start w:val="1"/>
+      <w:numFmt w:val="decimal"/>
+      <w:lvlText w:val="%4."/>
+      <w:lvlJc w:val="left"/>
+      <w:pPr>
+        <w:ind w:left="2880" w:hanging="360"/>
+      </w:pPr>
+    </w:lvl>
+    <w:lvl w:ilvl="4" w:tplc="0C090019">
+      <w:start w:val="1"/>
+      <w:numFmt w:val="lowerLetter"/>
+      <w:lvlText w:val="%5."/>
+      <w:lvlJc w:val="left"/>
+      <w:pPr>
+        <w:ind w:left="3600" w:hanging="360"/>
+      </w:pPr>
+    </w:lvl>
+    <w:lvl w:ilvl="5" w:tplc="0C09001B">
+      <w:start w:val="1"/>
+      <w:numFmt w:val="lowerRoman"/>
+      <w:lvlText w:val="%6."/>
+      <w:lvlJc w:val="right"/>
+      <w:pPr>
+        <w:ind w:left="4320" w:hanging="180"/>
+      </w:pPr>
+    </w:lvl>
+    <w:lvl w:ilvl="6" w:tplc="0C09000F">
+      <w:start w:val="1"/>
+      <w:numFmt w:val="decimal"/>
+      <w:lvlText w:val="%7."/>
+      <w:lvlJc w:val="left"/>
+      <w:pPr>
+        <w:ind w:left="5040" w:hanging="360"/>
+      </w:pPr>
+    </w:lvl>
+    <w:lvl w:ilvl="7" w:tplc="0C090019">
+      <w:start w:val="1"/>
+      <w:numFmt w:val="lowerLetter"/>
+      <w:lvlText w:val="%8."/>
+      <w:lvlJc w:val="left"/>
+      <w:pPr>
+        <w:ind w:left="5760" w:hanging="360"/>
+      </w:pPr>
+    </w:lvl>
+    <w:lvl w:ilvl="8" w:tplc="0C09001B">
+      <w:start w:val="1"/>
+      <w:numFmt w:val="lowerRoman"/>
+      <w:lvlText w:val="%9."/>
+      <w:lvlJc w:val="right"/>
+      <w:pPr>
+        <w:ind w:left="6480" w:hanging="180"/>
+      </w:pPr>
+    </w:lvl>
+  </w:abstractNum>
+  <w:abstractNum w:abstractNumId="6" w15:restartNumberingAfterBreak="0">
     <w:nsid w:val="4C9E01EF"/>
     <w:multiLevelType w:val="multilevel"/>
     <w:tmpl w:val="A6128A7E"/>
@@ -2680,7 +2453,120 @@
       </w:rPr>
     </w:lvl>
   </w:abstractNum>
-  <w:abstractNum w:abstractNumId="6" w15:restartNumberingAfterBreak="0">
+  <w:abstractNum w:abstractNumId="7" w15:restartNumberingAfterBreak="0">
+    <w:nsid w:val="603C20F1"/>
+    <w:multiLevelType w:val="hybridMultilevel"/>
+    <w:tmpl w:val="E5CE9786"/>
+    <w:lvl w:ilvl="0" w:tplc="04090001">
+      <w:start w:val="1"/>
+      <w:numFmt w:val="bullet"/>
+      <w:lvlText w:val=""/>
+      <w:lvlJc w:val="left"/>
+      <w:pPr>
+        <w:ind w:left="720" w:hanging="360"/>
+      </w:pPr>
+      <w:rPr>
+        <w:rFonts w:ascii="Symbol" w:hAnsi="Symbol" w:hint="default"/>
+      </w:rPr>
+    </w:lvl>
+    <w:lvl w:ilvl="1" w:tplc="04090003">
+      <w:start w:val="1"/>
+      <w:numFmt w:val="bullet"/>
+      <w:lvlText w:val="o"/>
+      <w:lvlJc w:val="left"/>
+      <w:pPr>
+        <w:ind w:left="1440" w:hanging="360"/>
+      </w:pPr>
+      <w:rPr>
+        <w:rFonts w:ascii="Courier New" w:hAnsi="Courier New" w:cs="Courier New" w:hint="default"/>
+      </w:rPr>
+    </w:lvl>
+    <w:lvl w:ilvl="2" w:tplc="04090005">
+      <w:start w:val="1"/>
+      <w:numFmt w:val="bullet"/>
+      <w:lvlText w:val=""/>
+      <w:lvlJc w:val="left"/>
+      <w:pPr>
+        <w:ind w:left="2160" w:hanging="360"/>
+      </w:pPr>
+      <w:rPr>
+        <w:rFonts w:ascii="Wingdings" w:hAnsi="Wingdings" w:hint="default"/>
+      </w:rPr>
+    </w:lvl>
+    <w:lvl w:ilvl="3" w:tplc="04090001">
+      <w:start w:val="1"/>
+      <w:numFmt w:val="bullet"/>
+      <w:lvlText w:val=""/>
+      <w:lvlJc w:val="left"/>
+      <w:pPr>
+        <w:ind w:left="2880" w:hanging="360"/>
+      </w:pPr>
+      <w:rPr>
+        <w:rFonts w:ascii="Symbol" w:hAnsi="Symbol" w:hint="default"/>
+      </w:rPr>
+    </w:lvl>
+    <w:lvl w:ilvl="4" w:tplc="04090003">
+      <w:start w:val="1"/>
+      <w:numFmt w:val="bullet"/>
+      <w:lvlText w:val="o"/>
+      <w:lvlJc w:val="left"/>
+      <w:pPr>
+        <w:ind w:left="3600" w:hanging="360"/>
+      </w:pPr>
+      <w:rPr>
+        <w:rFonts w:ascii="Courier New" w:hAnsi="Courier New" w:cs="Courier New" w:hint="default"/>
+      </w:rPr>
+    </w:lvl>
+    <w:lvl w:ilvl="5" w:tplc="04090005">
+      <w:start w:val="1"/>
+      <w:numFmt w:val="bullet"/>
+      <w:lvlText w:val=""/>
+      <w:lvlJc w:val="left"/>
+      <w:pPr>
+        <w:ind w:left="4320" w:hanging="360"/>
+      </w:pPr>
+      <w:rPr>
+        <w:rFonts w:ascii="Wingdings" w:hAnsi="Wingdings" w:hint="default"/>
+      </w:rPr>
+    </w:lvl>
+    <w:lvl w:ilvl="6" w:tplc="04090001">
+      <w:start w:val="1"/>
+      <w:numFmt w:val="bullet"/>
+      <w:lvlText w:val=""/>
+      <w:lvlJc w:val="left"/>
+      <w:pPr>
+        <w:ind w:left="5040" w:hanging="360"/>
+      </w:pPr>
+      <w:rPr>
+        <w:rFonts w:ascii="Symbol" w:hAnsi="Symbol" w:hint="default"/>
+      </w:rPr>
+    </w:lvl>
+    <w:lvl w:ilvl="7" w:tplc="04090003">
+      <w:start w:val="1"/>
+      <w:numFmt w:val="bullet"/>
+      <w:lvlText w:val="o"/>
+      <w:lvlJc w:val="left"/>
+      <w:pPr>
+        <w:ind w:left="5760" w:hanging="360"/>
+      </w:pPr>
+      <w:rPr>
+        <w:rFonts w:ascii="Courier New" w:hAnsi="Courier New" w:cs="Courier New" w:hint="default"/>
+      </w:rPr>
+    </w:lvl>
+    <w:lvl w:ilvl="8" w:tplc="04090005">
+      <w:start w:val="1"/>
+      <w:numFmt w:val="bullet"/>
+      <w:lvlText w:val=""/>
+      <w:lvlJc w:val="left"/>
+      <w:pPr>
+        <w:ind w:left="6480" w:hanging="360"/>
+      </w:pPr>
+      <w:rPr>
+        <w:rFonts w:ascii="Wingdings" w:hAnsi="Wingdings" w:hint="default"/>
+      </w:rPr>
+    </w:lvl>
+  </w:abstractNum>
+  <w:abstractNum w:abstractNumId="8" w15:restartNumberingAfterBreak="0">
     <w:nsid w:val="66FE7DB4"/>
     <w:multiLevelType w:val="multilevel"/>
     <w:tmpl w:val="7D3AB0A6"/>
@@ -2829,7 +2715,120 @@
       </w:rPr>
     </w:lvl>
   </w:abstractNum>
-  <w:abstractNum w:abstractNumId="7" w15:restartNumberingAfterBreak="0">
+  <w:abstractNum w:abstractNumId="9" w15:restartNumberingAfterBreak="0">
+    <w:nsid w:val="67E92904"/>
+    <w:multiLevelType w:val="hybridMultilevel"/>
+    <w:tmpl w:val="5C90986A"/>
+    <w:lvl w:ilvl="0" w:tplc="04090001">
+      <w:start w:val="1"/>
+      <w:numFmt w:val="bullet"/>
+      <w:lvlText w:val=""/>
+      <w:lvlJc w:val="left"/>
+      <w:pPr>
+        <w:ind w:left="720" w:hanging="360"/>
+      </w:pPr>
+      <w:rPr>
+        <w:rFonts w:ascii="Symbol" w:hAnsi="Symbol" w:hint="default"/>
+      </w:rPr>
+    </w:lvl>
+    <w:lvl w:ilvl="1" w:tplc="04090003">
+      <w:start w:val="1"/>
+      <w:numFmt w:val="bullet"/>
+      <w:lvlText w:val="o"/>
+      <w:lvlJc w:val="left"/>
+      <w:pPr>
+        <w:ind w:left="1440" w:hanging="360"/>
+      </w:pPr>
+      <w:rPr>
+        <w:rFonts w:ascii="Courier New" w:hAnsi="Courier New" w:cs="Courier New" w:hint="default"/>
+      </w:rPr>
+    </w:lvl>
+    <w:lvl w:ilvl="2" w:tplc="04090005">
+      <w:start w:val="1"/>
+      <w:numFmt w:val="bullet"/>
+      <w:lvlText w:val=""/>
+      <w:lvlJc w:val="left"/>
+      <w:pPr>
+        <w:ind w:left="2160" w:hanging="360"/>
+      </w:pPr>
+      <w:rPr>
+        <w:rFonts w:ascii="Wingdings" w:hAnsi="Wingdings" w:hint="default"/>
+      </w:rPr>
+    </w:lvl>
+    <w:lvl w:ilvl="3" w:tplc="04090001">
+      <w:start w:val="1"/>
+      <w:numFmt w:val="bullet"/>
+      <w:lvlText w:val=""/>
+      <w:lvlJc w:val="left"/>
+      <w:pPr>
+        <w:ind w:left="2880" w:hanging="360"/>
+      </w:pPr>
+      <w:rPr>
+        <w:rFonts w:ascii="Symbol" w:hAnsi="Symbol" w:hint="default"/>
+      </w:rPr>
+    </w:lvl>
+    <w:lvl w:ilvl="4" w:tplc="04090003">
+      <w:start w:val="1"/>
+      <w:numFmt w:val="bullet"/>
+      <w:lvlText w:val="o"/>
+      <w:lvlJc w:val="left"/>
+      <w:pPr>
+        <w:ind w:left="3600" w:hanging="360"/>
+      </w:pPr>
+      <w:rPr>
+        <w:rFonts w:ascii="Courier New" w:hAnsi="Courier New" w:cs="Courier New" w:hint="default"/>
+      </w:rPr>
+    </w:lvl>
+    <w:lvl w:ilvl="5" w:tplc="04090005">
+      <w:start w:val="1"/>
+      <w:numFmt w:val="bullet"/>
+      <w:lvlText w:val=""/>
+      <w:lvlJc w:val="left"/>
+      <w:pPr>
+        <w:ind w:left="4320" w:hanging="360"/>
+      </w:pPr>
+      <w:rPr>
+        <w:rFonts w:ascii="Wingdings" w:hAnsi="Wingdings" w:hint="default"/>
+      </w:rPr>
+    </w:lvl>
+    <w:lvl w:ilvl="6" w:tplc="04090001">
+      <w:start w:val="1"/>
+      <w:numFmt w:val="bullet"/>
+      <w:lvlText w:val=""/>
+      <w:lvlJc w:val="left"/>
+      <w:pPr>
+        <w:ind w:left="5040" w:hanging="360"/>
+      </w:pPr>
+      <w:rPr>
+        <w:rFonts w:ascii="Symbol" w:hAnsi="Symbol" w:hint="default"/>
+      </w:rPr>
+    </w:lvl>
+    <w:lvl w:ilvl="7" w:tplc="04090003">
+      <w:start w:val="1"/>
+      <w:numFmt w:val="bullet"/>
+      <w:lvlText w:val="o"/>
+      <w:lvlJc w:val="left"/>
+      <w:pPr>
+        <w:ind w:left="5760" w:hanging="360"/>
+      </w:pPr>
+      <w:rPr>
+        <w:rFonts w:ascii="Courier New" w:hAnsi="Courier New" w:cs="Courier New" w:hint="default"/>
+      </w:rPr>
+    </w:lvl>
+    <w:lvl w:ilvl="8" w:tplc="04090005">
+      <w:start w:val="1"/>
+      <w:numFmt w:val="bullet"/>
+      <w:lvlText w:val=""/>
+      <w:lvlJc w:val="left"/>
+      <w:pPr>
+        <w:ind w:left="6480" w:hanging="360"/>
+      </w:pPr>
+      <w:rPr>
+        <w:rFonts w:ascii="Wingdings" w:hAnsi="Wingdings" w:hint="default"/>
+      </w:rPr>
+    </w:lvl>
+  </w:abstractNum>
+  <w:abstractNum w:abstractNumId="10" w15:restartNumberingAfterBreak="0">
     <w:nsid w:val="6ADD7BB3"/>
     <w:multiLevelType w:val="multilevel"/>
     <w:tmpl w:val="B14C4D02"/>
@@ -2978,7 +2977,7 @@
       </w:rPr>
     </w:lvl>
   </w:abstractNum>
-  <w:abstractNum w:abstractNumId="8" w15:restartNumberingAfterBreak="0">
+  <w:abstractNum w:abstractNumId="11" w15:restartNumberingAfterBreak="0">
     <w:nsid w:val="6E37771D"/>
     <w:multiLevelType w:val="hybridMultilevel"/>
     <w:tmpl w:val="E110BF36"/>
@@ -3091,7 +3090,7 @@
       </w:rPr>
     </w:lvl>
   </w:abstractNum>
-  <w:abstractNum w:abstractNumId="9" w15:restartNumberingAfterBreak="0">
+  <w:abstractNum w:abstractNumId="12" w15:restartNumberingAfterBreak="0">
     <w:nsid w:val="72EB0513"/>
     <w:multiLevelType w:val="multilevel"/>
     <w:tmpl w:val="95020996"/>
@@ -3240,7 +3239,7 @@
       </w:rPr>
     </w:lvl>
   </w:abstractNum>
-  <w:abstractNum w:abstractNumId="10" w15:restartNumberingAfterBreak="0">
+  <w:abstractNum w:abstractNumId="13" w15:restartNumberingAfterBreak="0">
     <w:nsid w:val="788715D3"/>
     <w:multiLevelType w:val="multilevel"/>
     <w:tmpl w:val="D8FAA874"/>
@@ -3386,6 +3385,119 @@
       <w:rPr>
         <w:rFonts w:ascii="Wingdings" w:hAnsi="Wingdings" w:hint="default"/>
         <w:sz w:val="20"/>
+      </w:rPr>
+    </w:lvl>
+  </w:abstractNum>
+  <w:abstractNum w:abstractNumId="14" w15:restartNumberingAfterBreak="0">
+    <w:nsid w:val="7B7210C3"/>
+    <w:multiLevelType w:val="hybridMultilevel"/>
+    <w:tmpl w:val="B0D2048A"/>
+    <w:lvl w:ilvl="0" w:tplc="0409000B">
+      <w:start w:val="1"/>
+      <w:numFmt w:val="bullet"/>
+      <w:lvlText w:val=""/>
+      <w:lvlJc w:val="left"/>
+      <w:pPr>
+        <w:ind w:left="720" w:hanging="360"/>
+      </w:pPr>
+      <w:rPr>
+        <w:rFonts w:ascii="Wingdings" w:hAnsi="Wingdings" w:hint="default"/>
+      </w:rPr>
+    </w:lvl>
+    <w:lvl w:ilvl="1" w:tplc="FFFFFFFF" w:tentative="1">
+      <w:start w:val="1"/>
+      <w:numFmt w:val="bullet"/>
+      <w:lvlText w:val="o"/>
+      <w:lvlJc w:val="left"/>
+      <w:pPr>
+        <w:ind w:left="1440" w:hanging="360"/>
+      </w:pPr>
+      <w:rPr>
+        <w:rFonts w:ascii="Courier New" w:hAnsi="Courier New" w:cs="Courier New" w:hint="default"/>
+      </w:rPr>
+    </w:lvl>
+    <w:lvl w:ilvl="2" w:tplc="FFFFFFFF" w:tentative="1">
+      <w:start w:val="1"/>
+      <w:numFmt w:val="bullet"/>
+      <w:lvlText w:val=""/>
+      <w:lvlJc w:val="left"/>
+      <w:pPr>
+        <w:ind w:left="2160" w:hanging="360"/>
+      </w:pPr>
+      <w:rPr>
+        <w:rFonts w:ascii="Wingdings" w:hAnsi="Wingdings" w:hint="default"/>
+      </w:rPr>
+    </w:lvl>
+    <w:lvl w:ilvl="3" w:tplc="FFFFFFFF" w:tentative="1">
+      <w:start w:val="1"/>
+      <w:numFmt w:val="bullet"/>
+      <w:lvlText w:val=""/>
+      <w:lvlJc w:val="left"/>
+      <w:pPr>
+        <w:ind w:left="2880" w:hanging="360"/>
+      </w:pPr>
+      <w:rPr>
+        <w:rFonts w:ascii="Symbol" w:hAnsi="Symbol" w:hint="default"/>
+      </w:rPr>
+    </w:lvl>
+    <w:lvl w:ilvl="4" w:tplc="FFFFFFFF" w:tentative="1">
+      <w:start w:val="1"/>
+      <w:numFmt w:val="bullet"/>
+      <w:lvlText w:val="o"/>
+      <w:lvlJc w:val="left"/>
+      <w:pPr>
+        <w:ind w:left="3600" w:hanging="360"/>
+      </w:pPr>
+      <w:rPr>
+        <w:rFonts w:ascii="Courier New" w:hAnsi="Courier New" w:cs="Courier New" w:hint="default"/>
+      </w:rPr>
+    </w:lvl>
+    <w:lvl w:ilvl="5" w:tplc="FFFFFFFF" w:tentative="1">
+      <w:start w:val="1"/>
+      <w:numFmt w:val="bullet"/>
+      <w:lvlText w:val=""/>
+      <w:lvlJc w:val="left"/>
+      <w:pPr>
+        <w:ind w:left="4320" w:hanging="360"/>
+      </w:pPr>
+      <w:rPr>
+        <w:rFonts w:ascii="Wingdings" w:hAnsi="Wingdings" w:hint="default"/>
+      </w:rPr>
+    </w:lvl>
+    <w:lvl w:ilvl="6" w:tplc="FFFFFFFF" w:tentative="1">
+      <w:start w:val="1"/>
+      <w:numFmt w:val="bullet"/>
+      <w:lvlText w:val=""/>
+      <w:lvlJc w:val="left"/>
+      <w:pPr>
+        <w:ind w:left="5040" w:hanging="360"/>
+      </w:pPr>
+      <w:rPr>
+        <w:rFonts w:ascii="Symbol" w:hAnsi="Symbol" w:hint="default"/>
+      </w:rPr>
+    </w:lvl>
+    <w:lvl w:ilvl="7" w:tplc="FFFFFFFF" w:tentative="1">
+      <w:start w:val="1"/>
+      <w:numFmt w:val="bullet"/>
+      <w:lvlText w:val="o"/>
+      <w:lvlJc w:val="left"/>
+      <w:pPr>
+        <w:ind w:left="5760" w:hanging="360"/>
+      </w:pPr>
+      <w:rPr>
+        <w:rFonts w:ascii="Courier New" w:hAnsi="Courier New" w:cs="Courier New" w:hint="default"/>
+      </w:rPr>
+    </w:lvl>
+    <w:lvl w:ilvl="8" w:tplc="FFFFFFFF" w:tentative="1">
+      <w:start w:val="1"/>
+      <w:numFmt w:val="bullet"/>
+      <w:lvlText w:val=""/>
+      <w:lvlJc w:val="left"/>
+      <w:pPr>
+        <w:ind w:left="6480" w:hanging="360"/>
+      </w:pPr>
+      <w:rPr>
+        <w:rFonts w:ascii="Wingdings" w:hAnsi="Wingdings" w:hint="default"/>
       </w:rPr>
     </w:lvl>
   </w:abstractNum>
@@ -3396,31 +3508,88 @@
     <w:abstractNumId w:val="4"/>
   </w:num>
   <w:num w:numId="3" w16cid:durableId="1319654715">
-    <w:abstractNumId w:val="8"/>
+    <w:abstractNumId w:val="11"/>
   </w:num>
   <w:num w:numId="4" w16cid:durableId="311716874">
     <w:abstractNumId w:val="0"/>
   </w:num>
   <w:num w:numId="5" w16cid:durableId="1963606354">
-    <w:abstractNumId w:val="9"/>
+    <w:abstractNumId w:val="12"/>
   </w:num>
   <w:num w:numId="6" w16cid:durableId="112021526">
     <w:abstractNumId w:val="1"/>
   </w:num>
   <w:num w:numId="7" w16cid:durableId="1498381419">
-    <w:abstractNumId w:val="6"/>
+    <w:abstractNumId w:val="8"/>
   </w:num>
   <w:num w:numId="8" w16cid:durableId="781338872">
     <w:abstractNumId w:val="3"/>
   </w:num>
   <w:num w:numId="9" w16cid:durableId="2094666270">
+    <w:abstractNumId w:val="13"/>
+  </w:num>
+  <w:num w:numId="10" w16cid:durableId="1450128473">
     <w:abstractNumId w:val="10"/>
   </w:num>
-  <w:num w:numId="10" w16cid:durableId="1450128473">
+  <w:num w:numId="11" w16cid:durableId="631666970">
+    <w:abstractNumId w:val="6"/>
+  </w:num>
+  <w:num w:numId="12" w16cid:durableId="694498329">
+    <w:abstractNumId w:val="9"/>
+    <w:lvlOverride w:ilvl="0"/>
+    <w:lvlOverride w:ilvl="1"/>
+    <w:lvlOverride w:ilvl="2"/>
+    <w:lvlOverride w:ilvl="3"/>
+    <w:lvlOverride w:ilvl="4"/>
+    <w:lvlOverride w:ilvl="5"/>
+    <w:lvlOverride w:ilvl="6"/>
+    <w:lvlOverride w:ilvl="7"/>
+    <w:lvlOverride w:ilvl="8"/>
+  </w:num>
+  <w:num w:numId="13" w16cid:durableId="508103234">
+    <w:abstractNumId w:val="5"/>
+    <w:lvlOverride w:ilvl="0">
+      <w:startOverride w:val="1"/>
+    </w:lvlOverride>
+    <w:lvlOverride w:ilvl="1">
+      <w:startOverride w:val="1"/>
+    </w:lvlOverride>
+    <w:lvlOverride w:ilvl="2">
+      <w:startOverride w:val="1"/>
+    </w:lvlOverride>
+    <w:lvlOverride w:ilvl="3">
+      <w:startOverride w:val="1"/>
+    </w:lvlOverride>
+    <w:lvlOverride w:ilvl="4">
+      <w:startOverride w:val="1"/>
+    </w:lvlOverride>
+    <w:lvlOverride w:ilvl="5">
+      <w:startOverride w:val="1"/>
+    </w:lvlOverride>
+    <w:lvlOverride w:ilvl="6">
+      <w:startOverride w:val="1"/>
+    </w:lvlOverride>
+    <w:lvlOverride w:ilvl="7">
+      <w:startOverride w:val="1"/>
+    </w:lvlOverride>
+    <w:lvlOverride w:ilvl="8">
+      <w:startOverride w:val="1"/>
+    </w:lvlOverride>
+  </w:num>
+  <w:num w:numId="14" w16cid:durableId="270823651">
     <w:abstractNumId w:val="7"/>
+    <w:lvlOverride w:ilvl="0"/>
+    <w:lvlOverride w:ilvl="1"/>
+    <w:lvlOverride w:ilvl="2"/>
+    <w:lvlOverride w:ilvl="3"/>
+    <w:lvlOverride w:ilvl="4"/>
+    <w:lvlOverride w:ilvl="5"/>
+    <w:lvlOverride w:ilvl="6"/>
+    <w:lvlOverride w:ilvl="7"/>
+    <w:lvlOverride w:ilvl="8"/>
   </w:num>
-  <w:num w:numId="11" w16cid:durableId="631666970">
-    <w:abstractNumId w:val="5"/>
+  <w:num w:numId="15" w16cid:durableId="827477149">
+    <w:abstractNumId w:val="14"/>
   </w:num>
 </w:numbering>
 </file>
@@ -4142,6 +4311,20 @@
       </w:tblBorders>
     </w:tblPr>
   </w:style>
+  <w:style w:type="paragraph" w:styleId="ListParagraph">
+    <w:name w:val="List Paragraph"/>
+    <w:basedOn w:val="Normal"/>
+    <w:uiPriority w:val="34"/>
+    <w:qFormat/>
+    <w:rsid w:val="0029164B"/>
+    <w:pPr>
+      <w:ind w:left="720"/>
+      <w:contextualSpacing/>
+    </w:pPr>
+    <w:rPr>
+      <w:lang w:eastAsia="en-AU"/>
+    </w:rPr>
+  </w:style>
 </w:styles>
 </file>
 
